--- a/WebContent/WEB-INF/docs/Meldingsstandard Adviseringsmelding v1.0.1.docx
+++ b/WebContent/WEB-INF/docs/Meldingsstandard Adviseringsmelding v1.0.1.docx
@@ -145,7 +145,7 @@
           <w:sz w:val="72"/>
           <w:szCs w:val="72"/>
         </w:rPr>
-        <w:t>8</w:t>
+        <w:t>9</w:t>
       </w:r>
       <w:r>
         <w:rPr>
@@ -359,7 +359,13 @@
               <w:rPr>
                 <w:lang w:val="nb-NO"/>
               </w:rPr>
-              <w:t>Endret navn på felter:</w:t>
+              <w:t xml:space="preserve">Korrigert </w:t>
+            </w:r>
+            <w:r>
+              <w:rPr>
+                <w:lang w:val="nb-NO"/>
+              </w:rPr>
+              <w:t>eksempelfiler:</w:t>
             </w:r>
           </w:p>
           <w:p>
@@ -376,7 +382,22 @@
               </w:rPr>
             </w:pPr>
             <w:r>
-              <w:t>transportValue =&gt; value</w:t>
+              <w:rPr>
+                <w:lang w:val="nb-NO"/>
+              </w:rPr>
+              <w:t xml:space="preserve">Endret </w:t>
+            </w:r>
+            <w:r>
+              <w:rPr>
+                <w:lang w:val="nb-NO"/>
+              </w:rPr>
+              <w:t>transportValue/v</w:t>
+            </w:r>
+            <w:r>
+              <w:rPr>
+                <w:lang w:val="nb-NO"/>
+              </w:rPr>
+              <w:t>alue til numerisk</w:t>
             </w:r>
           </w:p>
           <w:p>
@@ -396,13 +417,7 @@
               <w:rPr>
                 <w:lang w:val="nb-NO"/>
               </w:rPr>
-              <w:t xml:space="preserve">Korrigert </w:t>
-            </w:r>
-            <w:r>
-              <w:rPr>
-                <w:lang w:val="nb-NO"/>
-              </w:rPr>
-              <w:t>eksempelfiler:</w:t>
+              <w:t>Lagt inn nye eksempelfiler:</w:t>
             </w:r>
           </w:p>
           <w:p>
@@ -422,39 +437,25 @@
               <w:rPr>
                 <w:lang w:val="nb-NO"/>
               </w:rPr>
-              <w:t xml:space="preserve">Endret </w:t>
+              <w:t xml:space="preserve">Kapittel </w:t>
             </w:r>
             <w:r>
               <w:rPr>
                 <w:lang w:val="nb-NO"/>
               </w:rPr>
-              <w:t>transportValue/v</w:t>
+              <w:t>8.4 Eksempel på DigitalM</w:t>
             </w:r>
             <w:r>
               <w:rPr>
                 <w:lang w:val="nb-NO"/>
               </w:rPr>
-              <w:t>alue til numerisk</w:t>
-            </w:r>
-          </w:p>
-          <w:p>
-            <w:pPr>
-              <w:pStyle w:val="Listeavsnitt"/>
-              <w:numPr>
-                <w:ilvl w:val="0"/>
-                <w:numId w:val="37"/>
-              </w:numPr>
-              <w:spacing w:before="0" w:beforeAutospacing="0" w:after="0" w:afterAutospacing="0" w:line="276" w:lineRule="auto"/>
-              <w:ind w:left="319"/>
+              <w:t>O</w:t>
+            </w:r>
+            <w:r>
               <w:rPr>
                 <w:lang w:val="nb-NO"/>
               </w:rPr>
-            </w:pPr>
-            <w:r>
-              <w:rPr>
-                <w:lang w:val="nb-NO"/>
-              </w:rPr>
-              <w:t>Lagt inn nye eksempelfiler:</w:t>
+              <w:t>Master</w:t>
             </w:r>
           </w:p>
           <w:p>
@@ -474,44 +475,6 @@
               <w:rPr>
                 <w:lang w:val="nb-NO"/>
               </w:rPr>
-              <w:t xml:space="preserve">Kapittel </w:t>
-            </w:r>
-            <w:r>
-              <w:rPr>
-                <w:lang w:val="nb-NO"/>
-              </w:rPr>
-              <w:t>8.4 Eksempel på DigitalM</w:t>
-            </w:r>
-            <w:r>
-              <w:rPr>
-                <w:lang w:val="nb-NO"/>
-              </w:rPr>
-              <w:t>O</w:t>
-            </w:r>
-            <w:r>
-              <w:rPr>
-                <w:lang w:val="nb-NO"/>
-              </w:rPr>
-              <w:t>Master</w:t>
-            </w:r>
-          </w:p>
-          <w:p>
-            <w:pPr>
-              <w:pStyle w:val="Listeavsnitt"/>
-              <w:numPr>
-                <w:ilvl w:val="1"/>
-                <w:numId w:val="37"/>
-              </w:numPr>
-              <w:spacing w:before="0" w:beforeAutospacing="0" w:after="0" w:afterAutospacing="0" w:line="276" w:lineRule="auto"/>
-              <w:ind w:left="602"/>
-              <w:rPr>
-                <w:lang w:val="nb-NO"/>
-              </w:rPr>
-            </w:pPr>
-            <w:r>
-              <w:rPr>
-                <w:lang w:val="nb-NO"/>
-              </w:rPr>
               <w:t>Kapittel 8.</w:t>
             </w:r>
             <w:r>
@@ -592,7 +555,7 @@
               <w:rPr>
                 <w:lang w:val="en-US"/>
               </w:rPr>
-              <w:t>8</w:t>
+              <w:t>9</w:t>
             </w:r>
             <w:r>
               <w:rPr>
@@ -5508,7 +5471,7 @@
           <w:noProof/>
         </w:rPr>
         <w:drawing>
-          <wp:inline distT="0" distB="0" distL="0" distR="0" wp14:anchorId="3C0785C9" wp14:editId="7E3071CA">
+          <wp:inline distT="0" distB="0" distL="0" distR="0" wp14:anchorId="3C0785C9" wp14:editId="6B4B894C">
             <wp:extent cx="5759450" cy="2907030"/>
             <wp:effectExtent l="0" t="0" r="6350" b="1270"/>
             <wp:docPr id="175214321" name="Bilde 1" descr="Et bilde som inneholder tekst, diagram, skjermbilde, line&#10;&#10;Automatisk generert beskrivelse"/>
@@ -7868,7 +7831,7 @@
           <w:noProof/>
         </w:rPr>
         <w:drawing>
-          <wp:inline distT="0" distB="0" distL="0" distR="0" wp14:anchorId="3E04E78E" wp14:editId="0599F3F3">
+          <wp:inline distT="0" distB="0" distL="0" distR="0" wp14:anchorId="3E04E78E" wp14:editId="10E99025">
             <wp:extent cx="5759450" cy="2204720"/>
             <wp:effectExtent l="0" t="0" r="6350" b="5080"/>
             <wp:docPr id="1885289068" name="Bilde 1885289068" descr="Et bilde som inneholder tekst, skjermbilde, Font, logo&#10;&#10;Automatisk generert beskrivelse"/>
@@ -13173,7 +13136,15 @@
           <w:lang w:val="en-US" w:eastAsia="en-US"/>
         </w:rPr>
         <w:br/>
-        <w:t xml:space="preserve">    "</w:t>
+      </w:r>
+      <w:r>
+        <w:rPr>
+          <w:rFonts w:ascii="Times New Roman" w:eastAsiaTheme="minorHAnsi" w:hAnsi="Times New Roman" w:cs="Times New Roman"/>
+          <w:spacing w:val="0"/>
+          <w:highlight w:val="white"/>
+          <w:lang w:val="en-US" w:eastAsia="en-US"/>
+        </w:rPr>
+        <w:t xml:space="preserve">    </w:t>
       </w:r>
       <w:r>
         <w:rPr>
@@ -13183,7 +13154,7 @@
           <w:highlight w:val="white"/>
           <w:lang w:val="en-US" w:eastAsia="en-US"/>
         </w:rPr>
-        <w:t>v</w:t>
+        <w:t>"</w:t>
       </w:r>
       <w:r>
         <w:rPr>
@@ -13193,7 +13164,7 @@
           <w:highlight w:val="white"/>
           <w:lang w:val="en-US" w:eastAsia="en-US"/>
         </w:rPr>
-        <w:t>alue": 1000</w:t>
+        <w:t>transportValue</w:t>
       </w:r>
       <w:r>
         <w:rPr>
@@ -13203,7 +13174,54 @@
           <w:highlight w:val="white"/>
           <w:lang w:val="en-US" w:eastAsia="en-US"/>
         </w:rPr>
-        <w:br/>
+        <w:t>"</w:t>
+      </w:r>
+      <w:r>
+        <w:rPr>
+          <w:rFonts w:ascii="Times New Roman" w:eastAsiaTheme="minorHAnsi" w:hAnsi="Times New Roman" w:cs="Times New Roman"/>
+          <w:color w:val="640032"/>
+          <w:spacing w:val="0"/>
+          <w:highlight w:val="white"/>
+          <w:lang w:val="en-US" w:eastAsia="en-US"/>
+        </w:rPr>
+        <w:t>:</w:t>
+      </w:r>
+      <w:r>
+        <w:rPr>
+          <w:rFonts w:ascii="Times New Roman" w:eastAsiaTheme="minorHAnsi" w:hAnsi="Times New Roman" w:cs="Times New Roman"/>
+          <w:spacing w:val="0"/>
+          <w:highlight w:val="white"/>
+          <w:lang w:val="en-US" w:eastAsia="en-US"/>
+        </w:rPr>
+        <w:t xml:space="preserve"> </w:t>
+      </w:r>
+      <w:r>
+        <w:rPr>
+          <w:rFonts w:ascii="Times New Roman" w:eastAsiaTheme="minorHAnsi" w:hAnsi="Times New Roman" w:cs="Times New Roman"/>
+          <w:color w:val="0071E3"/>
+          <w:spacing w:val="0"/>
+          <w:highlight w:val="white"/>
+          <w:lang w:val="en-US" w:eastAsia="en-US"/>
+        </w:rPr>
+        <w:t>1000</w:t>
+      </w:r>
+      <w:r>
+        <w:rPr>
+          <w:rFonts w:ascii="Times New Roman" w:eastAsiaTheme="minorHAnsi" w:hAnsi="Times New Roman" w:cs="Times New Roman"/>
+          <w:spacing w:val="0"/>
+          <w:highlight w:val="white"/>
+          <w:lang w:val="en-US" w:eastAsia="en-US"/>
+        </w:rPr>
+        <w:br/>
+      </w:r>
+      <w:r>
+        <w:rPr>
+          <w:rFonts w:ascii="Times New Roman" w:eastAsiaTheme="minorHAnsi" w:hAnsi="Times New Roman" w:cs="Times New Roman"/>
+          <w:color w:val="000096"/>
+          <w:spacing w:val="0"/>
+          <w:highlight w:val="white"/>
+          <w:lang w:val="en-US" w:eastAsia="en-US"/>
+        </w:rPr>
         <w:t xml:space="preserve">  },</w:t>
       </w:r>
       <w:r>
@@ -21931,6 +21949,14 @@
           <w:lang w:val="en-US" w:eastAsia="en-US"/>
         </w:rPr>
         <w:br/>
+      </w:r>
+      <w:r>
+        <w:rPr>
+          <w:rFonts w:ascii="Times New Roman" w:eastAsiaTheme="minorHAnsi" w:hAnsi="Times New Roman" w:cs="Times New Roman"/>
+          <w:spacing w:val="0"/>
+          <w:highlight w:val="white"/>
+          <w:lang w:val="en-US" w:eastAsia="en-US"/>
+        </w:rPr>
         <w:t xml:space="preserve">    </w:t>
       </w:r>
       <w:r>
@@ -21941,7 +21967,27 @@
           <w:highlight w:val="white"/>
           <w:lang w:val="en-US" w:eastAsia="en-US"/>
         </w:rPr>
-        <w:t>"value"</w:t>
+        <w:t>"</w:t>
+      </w:r>
+      <w:r>
+        <w:rPr>
+          <w:rFonts w:ascii="Times New Roman" w:eastAsiaTheme="minorHAnsi" w:hAnsi="Times New Roman" w:cs="Times New Roman"/>
+          <w:color w:val="000096"/>
+          <w:spacing w:val="0"/>
+          <w:highlight w:val="white"/>
+          <w:lang w:val="en-US" w:eastAsia="en-US"/>
+        </w:rPr>
+        <w:t>transportValue</w:t>
+      </w:r>
+      <w:r>
+        <w:rPr>
+          <w:rFonts w:ascii="Times New Roman" w:eastAsiaTheme="minorHAnsi" w:hAnsi="Times New Roman" w:cs="Times New Roman"/>
+          <w:color w:val="000096"/>
+          <w:spacing w:val="0"/>
+          <w:highlight w:val="white"/>
+          <w:lang w:val="en-US" w:eastAsia="en-US"/>
+        </w:rPr>
+        <w:t>"</w:t>
       </w:r>
       <w:r>
         <w:rPr>
@@ -21980,6 +22026,14 @@
           <w:lang w:val="en-US" w:eastAsia="en-US"/>
         </w:rPr>
         <w:br/>
+      </w:r>
+      <w:r>
+        <w:rPr>
+          <w:rFonts w:ascii="Times New Roman" w:eastAsiaTheme="minorHAnsi" w:hAnsi="Times New Roman" w:cs="Times New Roman"/>
+          <w:spacing w:val="0"/>
+          <w:highlight w:val="white"/>
+          <w:lang w:val="en-US" w:eastAsia="en-US"/>
+        </w:rPr>
         <w:t xml:space="preserve">  </w:t>
       </w:r>
       <w:r>
@@ -24891,6 +24945,14 @@
           <w:lang w:val="en-US" w:eastAsia="en-US"/>
         </w:rPr>
         <w:br/>
+      </w:r>
+      <w:r>
+        <w:rPr>
+          <w:rFonts w:ascii="Times New Roman" w:eastAsiaTheme="minorHAnsi" w:hAnsi="Times New Roman" w:cs="Times New Roman"/>
+          <w:spacing w:val="0"/>
+          <w:highlight w:val="white"/>
+          <w:lang w:val="en-US" w:eastAsia="en-US"/>
+        </w:rPr>
         <w:t xml:space="preserve">    </w:t>
       </w:r>
       <w:r>
@@ -24901,7 +24963,27 @@
           <w:highlight w:val="white"/>
           <w:lang w:val="en-US" w:eastAsia="en-US"/>
         </w:rPr>
-        <w:t>"value"</w:t>
+        <w:t>"</w:t>
+      </w:r>
+      <w:r>
+        <w:rPr>
+          <w:rFonts w:ascii="Times New Roman" w:eastAsiaTheme="minorHAnsi" w:hAnsi="Times New Roman" w:cs="Times New Roman"/>
+          <w:color w:val="000096"/>
+          <w:spacing w:val="0"/>
+          <w:highlight w:val="white"/>
+          <w:lang w:val="en-US" w:eastAsia="en-US"/>
+        </w:rPr>
+        <w:t>transportValue</w:t>
+      </w:r>
+      <w:r>
+        <w:rPr>
+          <w:rFonts w:ascii="Times New Roman" w:eastAsiaTheme="minorHAnsi" w:hAnsi="Times New Roman" w:cs="Times New Roman"/>
+          <w:color w:val="000096"/>
+          <w:spacing w:val="0"/>
+          <w:highlight w:val="white"/>
+          <w:lang w:val="en-US" w:eastAsia="en-US"/>
+        </w:rPr>
+        <w:t>"</w:t>
       </w:r>
       <w:r>
         <w:rPr>
@@ -24940,6 +25022,14 @@
           <w:lang w:val="en-US" w:eastAsia="en-US"/>
         </w:rPr>
         <w:br/>
+      </w:r>
+      <w:r>
+        <w:rPr>
+          <w:rFonts w:ascii="Times New Roman" w:eastAsiaTheme="minorHAnsi" w:hAnsi="Times New Roman" w:cs="Times New Roman"/>
+          <w:spacing w:val="0"/>
+          <w:highlight w:val="white"/>
+          <w:lang w:val="en-US" w:eastAsia="en-US"/>
+        </w:rPr>
         <w:t xml:space="preserve">  </w:t>
       </w:r>
       <w:r>
@@ -25179,7 +25269,7 @@
         <w:spacing w:before="0" w:beforeAutospacing="0" w:after="0" w:afterAutospacing="0"/>
         <w:rPr>
           <w:rFonts w:ascii="Times New Roman" w:eastAsiaTheme="minorHAnsi" w:hAnsi="Times New Roman" w:cs="Times New Roman"/>
-          <w:color w:val="auto"/>
+          <w:color w:val="000096"/>
           <w:spacing w:val="0"/>
           <w:highlight w:val="white"/>
           <w:lang w:val="en-US" w:eastAsia="en-US"/>
@@ -28333,7 +28423,27 @@
           <w:highlight w:val="white"/>
           <w:lang w:val="en-US" w:eastAsia="en-US"/>
         </w:rPr>
-        <w:t>"value"</w:t>
+        <w:t>"</w:t>
+      </w:r>
+      <w:r>
+        <w:rPr>
+          <w:rFonts w:ascii="Times New Roman" w:eastAsiaTheme="minorHAnsi" w:hAnsi="Times New Roman" w:cs="Times New Roman"/>
+          <w:color w:val="000096"/>
+          <w:spacing w:val="0"/>
+          <w:highlight w:val="white"/>
+          <w:lang w:val="en-US" w:eastAsia="en-US"/>
+        </w:rPr>
+        <w:t>transportValue</w:t>
+      </w:r>
+      <w:r>
+        <w:rPr>
+          <w:rFonts w:ascii="Times New Roman" w:eastAsiaTheme="minorHAnsi" w:hAnsi="Times New Roman" w:cs="Times New Roman"/>
+          <w:color w:val="000096"/>
+          <w:spacing w:val="0"/>
+          <w:highlight w:val="white"/>
+          <w:lang w:val="en-US" w:eastAsia="en-US"/>
+        </w:rPr>
+        <w:t>"</w:t>
       </w:r>
       <w:r>
         <w:rPr>
@@ -31284,6 +31394,14 @@
           <w:lang w:val="en-US" w:eastAsia="en-US"/>
         </w:rPr>
         <w:br/>
+      </w:r>
+      <w:r>
+        <w:rPr>
+          <w:rFonts w:ascii="Times New Roman" w:eastAsiaTheme="minorHAnsi" w:hAnsi="Times New Roman" w:cs="Times New Roman"/>
+          <w:spacing w:val="0"/>
+          <w:highlight w:val="white"/>
+          <w:lang w:val="en-US" w:eastAsia="en-US"/>
+        </w:rPr>
         <w:t xml:space="preserve">    </w:t>
       </w:r>
       <w:r>
@@ -31294,7 +31412,27 @@
           <w:highlight w:val="white"/>
           <w:lang w:val="en-US" w:eastAsia="en-US"/>
         </w:rPr>
-        <w:t>"value"</w:t>
+        <w:t>"</w:t>
+      </w:r>
+      <w:r>
+        <w:rPr>
+          <w:rFonts w:ascii="Times New Roman" w:eastAsiaTheme="minorHAnsi" w:hAnsi="Times New Roman" w:cs="Times New Roman"/>
+          <w:color w:val="000096"/>
+          <w:spacing w:val="0"/>
+          <w:highlight w:val="white"/>
+          <w:lang w:val="en-US" w:eastAsia="en-US"/>
+        </w:rPr>
+        <w:t>transportValue</w:t>
+      </w:r>
+      <w:r>
+        <w:rPr>
+          <w:rFonts w:ascii="Times New Roman" w:eastAsiaTheme="minorHAnsi" w:hAnsi="Times New Roman" w:cs="Times New Roman"/>
+          <w:color w:val="000096"/>
+          <w:spacing w:val="0"/>
+          <w:highlight w:val="white"/>
+          <w:lang w:val="en-US" w:eastAsia="en-US"/>
+        </w:rPr>
+        <w:t>"</w:t>
       </w:r>
       <w:r>
         <w:rPr>
@@ -31333,6 +31471,14 @@
           <w:lang w:val="en-US" w:eastAsia="en-US"/>
         </w:rPr>
         <w:br/>
+      </w:r>
+      <w:r>
+        <w:rPr>
+          <w:rFonts w:ascii="Times New Roman" w:eastAsiaTheme="minorHAnsi" w:hAnsi="Times New Roman" w:cs="Times New Roman"/>
+          <w:spacing w:val="0"/>
+          <w:highlight w:val="white"/>
+          <w:lang w:val="en-US" w:eastAsia="en-US"/>
+        </w:rPr>
         <w:t xml:space="preserve">  </w:t>
       </w:r>
       <w:r>
@@ -35155,6 +35301,14 @@
           <w:lang w:val="en-US" w:eastAsia="en-US"/>
         </w:rPr>
         <w:br/>
+      </w:r>
+      <w:r>
+        <w:rPr>
+          <w:rFonts w:ascii="Times New Roman" w:eastAsiaTheme="minorHAnsi" w:hAnsi="Times New Roman" w:cs="Times New Roman"/>
+          <w:spacing w:val="0"/>
+          <w:highlight w:val="white"/>
+          <w:lang w:val="en-US" w:eastAsia="en-US"/>
+        </w:rPr>
         <w:t xml:space="preserve">    </w:t>
       </w:r>
       <w:r>
@@ -35165,7 +35319,27 @@
           <w:highlight w:val="white"/>
           <w:lang w:val="en-US" w:eastAsia="en-US"/>
         </w:rPr>
-        <w:t>"value"</w:t>
+        <w:t>"</w:t>
+      </w:r>
+      <w:r>
+        <w:rPr>
+          <w:rFonts w:ascii="Times New Roman" w:eastAsiaTheme="minorHAnsi" w:hAnsi="Times New Roman" w:cs="Times New Roman"/>
+          <w:color w:val="000096"/>
+          <w:spacing w:val="0"/>
+          <w:highlight w:val="white"/>
+          <w:lang w:val="en-US" w:eastAsia="en-US"/>
+        </w:rPr>
+        <w:t>transportValue</w:t>
+      </w:r>
+      <w:r>
+        <w:rPr>
+          <w:rFonts w:ascii="Times New Roman" w:eastAsiaTheme="minorHAnsi" w:hAnsi="Times New Roman" w:cs="Times New Roman"/>
+          <w:color w:val="000096"/>
+          <w:spacing w:val="0"/>
+          <w:highlight w:val="white"/>
+          <w:lang w:val="en-US" w:eastAsia="en-US"/>
+        </w:rPr>
+        <w:t>"</w:t>
       </w:r>
       <w:r>
         <w:rPr>
@@ -35204,6 +35378,14 @@
           <w:lang w:val="en-US" w:eastAsia="en-US"/>
         </w:rPr>
         <w:br/>
+      </w:r>
+      <w:r>
+        <w:rPr>
+          <w:rFonts w:ascii="Times New Roman" w:eastAsiaTheme="minorHAnsi" w:hAnsi="Times New Roman" w:cs="Times New Roman"/>
+          <w:spacing w:val="0"/>
+          <w:highlight w:val="white"/>
+          <w:lang w:val="en-US" w:eastAsia="en-US"/>
+        </w:rPr>
         <w:t xml:space="preserve">  </w:t>
       </w:r>
       <w:r>
@@ -45326,7 +45508,7 @@
           <w:t>1</w:t>
         </w:r>
         <w:r>
-          <w:t>8</w:t>
+          <w:t>9</w:t>
         </w:r>
         <w:r>
           <w:t>.09</w:t>
@@ -50172,7 +50354,6 @@
   <w:style w:type="character" w:default="1" w:styleId="Standardskriftforavsnitt">
     <w:name w:val="Default Paragraph Font"/>
     <w:uiPriority w:val="1"/>
-    <w:semiHidden/>
     <w:unhideWhenUsed/>
   </w:style>
   <w:style w:type="table" w:default="1" w:styleId="Vanligtabell">
@@ -52456,9 +52637,7 @@
 </file>
 
 <file path=customXml/item2.xml><?xml version="1.0" encoding="utf-8"?>
-<p:properties xmlns:p="http://schemas.microsoft.com/office/2006/metadata/properties" xmlns:xsi="http://www.w3.org/2001/XMLSchema-instance" xmlns:pc="http://schemas.microsoft.com/office/infopath/2007/PartnerControls">
-  <documentManagement/>
-</p:properties>
+<b:Sources xmlns:b="http://schemas.openxmlformats.org/officeDocument/2006/bibliography" xmlns="http://schemas.openxmlformats.org/officeDocument/2006/bibliography" SelectedStyle="/APASixthEditionOfficeOnline.xsl" StyleName="APA" Version="6"/>
 </file>
 
 <file path=customXml/item3.xml><?xml version="1.0" encoding="utf-8"?>
@@ -52471,7 +52650,9 @@
 </file>
 
 <file path=customXml/item4.xml><?xml version="1.0" encoding="utf-8"?>
-<b:Sources xmlns:b="http://schemas.openxmlformats.org/officeDocument/2006/bibliography" xmlns="http://schemas.openxmlformats.org/officeDocument/2006/bibliography" SelectedStyle="/APASixthEditionOfficeOnline.xsl" StyleName="APA" Version="6"/>
+<p:properties xmlns:p="http://schemas.microsoft.com/office/2006/metadata/properties" xmlns:xsi="http://www.w3.org/2001/XMLSchema-instance" xmlns:pc="http://schemas.microsoft.com/office/infopath/2007/PartnerControls">
+  <documentManagement/>
+</p:properties>
 </file>
 
 <file path=customXml/itemProps1.xml><?xml version="1.0" encoding="utf-8"?>
@@ -52494,10 +52675,9 @@
 </file>
 
 <file path=customXml/itemProps2.xml><?xml version="1.0" encoding="utf-8"?>
-<ds:datastoreItem xmlns:ds="http://schemas.openxmlformats.org/officeDocument/2006/customXml" ds:itemID="{A985C012-0E86-4F1A-802D-CABB91A4C69E}">
+<ds:datastoreItem xmlns:ds="http://schemas.openxmlformats.org/officeDocument/2006/customXml" ds:itemID="{4A354DD6-E0D4-7D46-AF8E-B04E51F9136D}">
   <ds:schemaRefs>
-    <ds:schemaRef ds:uri="http://schemas.microsoft.com/office/2006/metadata/properties"/>
-    <ds:schemaRef ds:uri="http://schemas.microsoft.com/office/infopath/2007/PartnerControls"/>
+    <ds:schemaRef ds:uri="http://schemas.openxmlformats.org/officeDocument/2006/bibliography"/>
   </ds:schemaRefs>
 </ds:datastoreItem>
 </file>
@@ -52511,9 +52691,10 @@
 </file>
 
 <file path=customXml/itemProps4.xml><?xml version="1.0" encoding="utf-8"?>
-<ds:datastoreItem xmlns:ds="http://schemas.openxmlformats.org/officeDocument/2006/customXml" ds:itemID="{4A354DD6-E0D4-7D46-AF8E-B04E51F9136D}">
+<ds:datastoreItem xmlns:ds="http://schemas.openxmlformats.org/officeDocument/2006/customXml" ds:itemID="{A985C012-0E86-4F1A-802D-CABB91A4C69E}">
   <ds:schemaRefs>
-    <ds:schemaRef ds:uri="http://schemas.openxmlformats.org/officeDocument/2006/bibliography"/>
+    <ds:schemaRef ds:uri="http://schemas.microsoft.com/office/2006/metadata/properties"/>
+    <ds:schemaRef ds:uri="http://schemas.microsoft.com/office/infopath/2007/PartnerControls"/>
   </ds:schemaRefs>
 </ds:datastoreItem>
 </file>